--- a/作文/issue/政治/Leaders are created by the demands that are placed on them.docx
+++ b/作文/issue/政治/Leaders are created by the demands that are placed on them.docx
@@ -86,20 +86,12 @@
           <w:rFonts w:hint="eastAsia"/>
           <w:lang w:eastAsia="zh-CN"/>
         </w:rPr>
-        <w:t xml:space="preserve"> th</w:t>
-      </w:r>
-      <w:r>
-        <w:rPr>
-          <w:rFonts w:hint="eastAsia"/>
-          <w:lang w:eastAsia="zh-CN"/>
-        </w:rPr>
-        <w:t xml:space="preserve">e reform and opening-up policy </w:t>
-      </w:r>
-    </w:p>
-    <w:p>
-      <w:pPr>
-        <w:rPr>
-          <w:rFonts w:hint="eastAsia"/>
+        <w:t xml:space="preserve"> the reform and opening-up policy </w:t>
+      </w:r>
+    </w:p>
+    <w:p>
+      <w:pPr>
+        <w:rPr>
           <w:lang w:eastAsia="zh-CN"/>
         </w:rPr>
       </w:pPr>
@@ -169,7 +161,6 @@
     <w:p>
       <w:pPr>
         <w:rPr>
-          <w:rFonts w:hint="eastAsia"/>
           <w:lang w:eastAsia="zh-CN"/>
         </w:rPr>
       </w:pPr>
@@ -197,7 +188,595 @@
         <w:rPr>
           <w:lang w:eastAsia="zh-CN"/>
         </w:rPr>
-        <w:t>，</w:t>
+        <w:t>，异类冰球</w:t>
+      </w:r>
+      <w:r>
+        <w:rPr>
+          <w:lang w:eastAsia="zh-CN"/>
+        </w:rPr>
+        <w:t xml:space="preserve"> </w:t>
+      </w:r>
+      <w:r>
+        <w:rPr>
+          <w:rFonts w:hint="eastAsia"/>
+          <w:lang w:eastAsia="zh-CN"/>
+        </w:rPr>
+        <w:t>李开复</w:t>
+      </w:r>
+    </w:p>
+    <w:p>
+      <w:pPr>
+        <w:rPr>
+          <w:lang w:eastAsia="zh-CN"/>
+        </w:rPr>
+      </w:pPr>
+      <w:r>
+        <w:rPr>
+          <w:rFonts w:hint="eastAsia"/>
+          <w:lang w:eastAsia="zh-CN"/>
+        </w:rPr>
+        <w:t xml:space="preserve">4. </w:t>
+      </w:r>
+      <w:proofErr w:type="gramStart"/>
+      <w:r>
+        <w:rPr>
+          <w:rFonts w:hint="eastAsia"/>
+          <w:lang w:eastAsia="zh-CN"/>
+        </w:rPr>
+        <w:t>结论</w:t>
+      </w:r>
+      <w:r>
+        <w:rPr>
+          <w:rFonts w:hint="eastAsia"/>
+          <w:lang w:eastAsia="zh-CN"/>
+        </w:rPr>
+        <w:t>:</w:t>
+      </w:r>
+      <w:r>
+        <w:rPr>
+          <w:rFonts w:hint="eastAsia"/>
+          <w:lang w:eastAsia="zh-CN"/>
+        </w:rPr>
+        <w:t>尽管领导地位</w:t>
+      </w:r>
+      <w:proofErr w:type="gramEnd"/>
+      <w:r>
+        <w:rPr>
+          <w:rFonts w:hint="eastAsia"/>
+          <w:lang w:eastAsia="zh-CN"/>
+        </w:rPr>
+        <w:t>(leadership)</w:t>
+      </w:r>
+      <w:r>
+        <w:rPr>
+          <w:rFonts w:hint="eastAsia"/>
+          <w:lang w:eastAsia="zh-CN"/>
+        </w:rPr>
+        <w:t>和需求的关系</w:t>
+      </w:r>
+      <w:r>
+        <w:rPr>
+          <w:rFonts w:hint="eastAsia"/>
+          <w:lang w:eastAsia="zh-CN"/>
+        </w:rPr>
+        <w:t xml:space="preserve"> still remains largely unknown</w:t>
+      </w:r>
+      <w:r>
+        <w:rPr>
+          <w:rFonts w:hint="eastAsia"/>
+          <w:lang w:eastAsia="zh-CN"/>
+        </w:rPr>
+        <w:t>，简单说需</w:t>
+      </w:r>
+      <w:r>
+        <w:rPr>
+          <w:rFonts w:hint="eastAsia"/>
+          <w:lang w:eastAsia="zh-CN"/>
+        </w:rPr>
+        <w:t xml:space="preserve"> </w:t>
+      </w:r>
+      <w:r>
+        <w:rPr>
+          <w:rFonts w:hint="eastAsia"/>
+          <w:lang w:eastAsia="zh-CN"/>
+        </w:rPr>
+        <w:t>求起决定作用</w:t>
+      </w:r>
+      <w:r>
+        <w:rPr>
+          <w:rFonts w:hint="eastAsia"/>
+          <w:lang w:eastAsia="zh-CN"/>
+        </w:rPr>
+        <w:t>(play a decisive role and lead to the creation of leaders)</w:t>
+      </w:r>
+      <w:r>
+        <w:rPr>
+          <w:rFonts w:hint="eastAsia"/>
+          <w:lang w:eastAsia="zh-CN"/>
+        </w:rPr>
+        <w:t>是不明智的。要全</w:t>
+      </w:r>
+      <w:r>
+        <w:rPr>
+          <w:rFonts w:hint="eastAsia"/>
+          <w:lang w:eastAsia="zh-CN"/>
+        </w:rPr>
+        <w:t xml:space="preserve"> </w:t>
+      </w:r>
+      <w:r>
+        <w:rPr>
+          <w:rFonts w:hint="eastAsia"/>
+          <w:lang w:eastAsia="zh-CN"/>
+        </w:rPr>
+        <w:t>面看待，才能更准确。</w:t>
+      </w:r>
+    </w:p>
+    <w:p>
+      <w:pPr>
+        <w:rPr>
+          <w:rFonts w:hint="eastAsia"/>
+          <w:lang w:eastAsia="zh-CN"/>
+        </w:rPr>
+      </w:pPr>
+    </w:p>
+    <w:p>
+      <w:pPr>
+        <w:rPr>
+          <w:rFonts w:hint="eastAsia"/>
+          <w:lang w:eastAsia="zh-CN"/>
+        </w:rPr>
+      </w:pPr>
+      <w:r>
+        <w:rPr>
+          <w:rFonts w:hint="eastAsia"/>
+          <w:lang w:eastAsia="zh-CN"/>
+        </w:rPr>
+        <w:t xml:space="preserve">Is that true that </w:t>
+      </w:r>
+      <w:r>
+        <w:rPr>
+          <w:lang w:eastAsia="zh-CN"/>
+        </w:rPr>
+        <w:t xml:space="preserve">some </w:t>
+      </w:r>
+      <w:r>
+        <w:rPr>
+          <w:rFonts w:hint="eastAsia"/>
+          <w:lang w:eastAsia="zh-CN"/>
+        </w:rPr>
+        <w:t xml:space="preserve">leaders </w:t>
+      </w:r>
+      <w:r>
+        <w:rPr>
+          <w:lang w:eastAsia="zh-CN"/>
+        </w:rPr>
+        <w:t>reveal themselves in a circumstance that need them exert their talent?... that all leaders are created by those circumstance? …</w:t>
+      </w:r>
+      <w:r>
+        <w:rPr>
+          <w:rFonts w:hint="eastAsia"/>
+          <w:lang w:eastAsia="zh-CN"/>
+        </w:rPr>
+        <w:t xml:space="preserve"> </w:t>
+      </w:r>
+      <w:r>
+        <w:rPr>
+          <w:lang w:eastAsia="zh-CN"/>
+        </w:rPr>
+        <w:t>‘elitism’ ‘circumstance’… regard leaders’ potential as the most significant reason why they success.</w:t>
+      </w:r>
+      <w:r>
+        <w:rPr>
+          <w:rFonts w:hint="eastAsia"/>
+          <w:lang w:eastAsia="zh-CN"/>
+        </w:rPr>
+        <w:t xml:space="preserve"> Meanwhile, </w:t>
+      </w:r>
+      <w:r>
+        <w:rPr>
+          <w:lang w:eastAsia="zh-CN"/>
+        </w:rPr>
+        <w:t>…with</w:t>
+      </w:r>
+      <w:r>
+        <w:rPr>
+          <w:rFonts w:hint="eastAsia"/>
+          <w:lang w:eastAsia="zh-CN"/>
+        </w:rPr>
+        <w:t>out</w:t>
+      </w:r>
+      <w:r>
+        <w:rPr>
+          <w:lang w:eastAsia="zh-CN"/>
+        </w:rPr>
+        <w:t xml:space="preserve"> the high demanding</w:t>
+      </w:r>
+      <w:r>
+        <w:rPr>
+          <w:rFonts w:hint="eastAsia"/>
+          <w:lang w:eastAsia="zh-CN"/>
+        </w:rPr>
+        <w:t>,</w:t>
+      </w:r>
+      <w:r>
+        <w:rPr>
+          <w:lang w:eastAsia="zh-CN"/>
+        </w:rPr>
+        <w:t xml:space="preserve"> leaders wouldn’</w:t>
+      </w:r>
+      <w:r>
+        <w:rPr>
+          <w:rFonts w:hint="eastAsia"/>
+          <w:lang w:eastAsia="zh-CN"/>
+        </w:rPr>
+        <w:t>t have the chance to show their exception</w:t>
+      </w:r>
+      <w:r>
+        <w:rPr>
+          <w:lang w:eastAsia="zh-CN"/>
+        </w:rPr>
+        <w:t>…</w:t>
+      </w:r>
+      <w:r>
+        <w:rPr>
+          <w:rFonts w:hint="eastAsia"/>
+          <w:lang w:eastAsia="zh-CN"/>
+        </w:rPr>
+        <w:t xml:space="preserve"> I prefer the latter rather than the former. </w:t>
+      </w:r>
+    </w:p>
+    <w:p>
+      <w:pPr>
+        <w:rPr>
+          <w:rFonts w:hint="eastAsia"/>
+          <w:lang w:eastAsia="zh-CN"/>
+        </w:rPr>
+      </w:pPr>
+    </w:p>
+    <w:p>
+      <w:pPr>
+        <w:rPr>
+          <w:lang w:eastAsia="zh-CN"/>
+        </w:rPr>
+      </w:pPr>
+      <w:r>
+        <w:rPr>
+          <w:lang w:eastAsia="zh-CN"/>
+        </w:rPr>
+        <w:t>…</w:t>
+      </w:r>
+      <w:r>
+        <w:rPr>
+          <w:rFonts w:hint="eastAsia"/>
+          <w:lang w:eastAsia="zh-CN"/>
+        </w:rPr>
+        <w:t xml:space="preserve"> argue that empirical evidence suggest leaders are not influenced</w:t>
+      </w:r>
+      <w:r>
+        <w:rPr>
+          <w:lang w:eastAsia="zh-CN"/>
+        </w:rPr>
+        <w:t xml:space="preserve"> by the circumstance, they create the genre on their own. A great case in hand is the CEO and architect of Microsoft, Bill Gates. The prodigy showed his exceptional talent when he was young. During his childhood, he was interested in the machine and how it always executes the software code perfectly. While a student at Harvard, he didn’</w:t>
+      </w:r>
+      <w:r>
+        <w:rPr>
+          <w:rFonts w:hint="eastAsia"/>
+          <w:lang w:eastAsia="zh-CN"/>
+        </w:rPr>
+        <w:t>t have defin</w:t>
+      </w:r>
+      <w:r>
+        <w:rPr>
+          <w:lang w:eastAsia="zh-CN"/>
+        </w:rPr>
+        <w:t>i</w:t>
+      </w:r>
+      <w:r>
+        <w:rPr>
+          <w:rFonts w:hint="eastAsia"/>
+          <w:lang w:eastAsia="zh-CN"/>
+        </w:rPr>
+        <w:t xml:space="preserve">te </w:t>
+      </w:r>
+      <w:r>
+        <w:rPr>
+          <w:lang w:eastAsia="zh-CN"/>
+        </w:rPr>
+        <w:t>study plan but spent a great amount of time using school’</w:t>
+      </w:r>
+      <w:r>
+        <w:rPr>
+          <w:rFonts w:hint="eastAsia"/>
+          <w:lang w:eastAsia="zh-CN"/>
+        </w:rPr>
+        <w:t>s computer. To pursue his dream, he even gave up the oppo</w:t>
+      </w:r>
+      <w:r>
+        <w:rPr>
+          <w:lang w:eastAsia="zh-CN"/>
+        </w:rPr>
+        <w:t>r</w:t>
+      </w:r>
+      <w:r>
+        <w:rPr>
+          <w:rFonts w:hint="eastAsia"/>
+          <w:lang w:eastAsia="zh-CN"/>
+        </w:rPr>
+        <w:t>tunity to stu</w:t>
+      </w:r>
+      <w:r>
+        <w:rPr>
+          <w:lang w:eastAsia="zh-CN"/>
+        </w:rPr>
+        <w:t xml:space="preserve">dy at Harvard and set up his own software computer company. There are no demands inspired him to choose computer science as his goal. He persists his interest and create the </w:t>
+      </w:r>
+      <w:r>
+        <w:rPr>
+          <w:lang w:eastAsia="zh-CN"/>
+        </w:rPr>
+        <w:t>so-call demands</w:t>
+      </w:r>
+      <w:r>
+        <w:rPr>
+          <w:lang w:eastAsia="zh-CN"/>
+        </w:rPr>
+        <w:t xml:space="preserve">. In sum, leaders are not </w:t>
+      </w:r>
+      <w:r>
+        <w:rPr>
+          <w:lang w:eastAsia="zh-CN"/>
+        </w:rPr>
+        <w:t>directed by the demands, on the contrary, they put themselves in the hall of fame.</w:t>
+      </w:r>
+    </w:p>
+    <w:p>
+      <w:pPr>
+        <w:rPr>
+          <w:rFonts w:hint="eastAsia"/>
+          <w:lang w:eastAsia="zh-CN"/>
+        </w:rPr>
+      </w:pPr>
+    </w:p>
+    <w:p>
+      <w:pPr>
+        <w:rPr>
+          <w:lang w:eastAsia="zh-CN"/>
+        </w:rPr>
+      </w:pPr>
+      <w:r>
+        <w:rPr>
+          <w:lang w:eastAsia="zh-CN"/>
+        </w:rPr>
+        <w:t>…</w:t>
+      </w:r>
+      <w:r>
+        <w:rPr>
+          <w:rFonts w:hint="eastAsia"/>
+          <w:lang w:eastAsia="zh-CN"/>
+        </w:rPr>
+        <w:t xml:space="preserve"> cite some evidences to demonstrate </w:t>
+      </w:r>
+      <w:r>
+        <w:rPr>
+          <w:lang w:eastAsia="zh-CN"/>
+        </w:rPr>
+        <w:t>leaders need e</w:t>
+      </w:r>
+      <w:r>
+        <w:rPr>
+          <w:lang w:eastAsia="zh-CN"/>
+        </w:rPr>
+        <w:t>xternal condition</w:t>
+      </w:r>
+      <w:r>
+        <w:rPr>
+          <w:lang w:eastAsia="zh-CN"/>
+        </w:rPr>
+        <w:t xml:space="preserve"> to help them succeed.</w:t>
+      </w:r>
+      <w:r>
+        <w:rPr>
+          <w:rFonts w:hint="eastAsia"/>
+          <w:lang w:eastAsia="zh-CN"/>
+        </w:rPr>
+        <w:t xml:space="preserve"> </w:t>
+      </w:r>
+      <w:r>
+        <w:rPr>
+          <w:lang w:eastAsia="zh-CN"/>
+        </w:rPr>
+        <w:t xml:space="preserve">As Malcolm </w:t>
+      </w:r>
+      <w:r>
+        <w:rPr>
+          <w:rFonts w:hint="eastAsia"/>
+          <w:lang w:eastAsia="zh-CN"/>
+        </w:rPr>
+        <w:t>Gladwell said in</w:t>
+      </w:r>
+      <w:r>
+        <w:rPr>
+          <w:lang w:eastAsia="zh-CN"/>
+        </w:rPr>
+        <w:t xml:space="preserve"> his book ‘Outliers: the story of success’: the success, or seemly talent kid might just be a result of </w:t>
+      </w:r>
+      <w:r>
+        <w:rPr>
+          <w:lang w:eastAsia="zh-CN"/>
+        </w:rPr>
+        <w:t xml:space="preserve">a lucky birthday and a national election system. In his book, he examined why most of Canadian ice </w:t>
+      </w:r>
+      <w:r>
+        <w:rPr>
+          <w:rFonts w:hint="eastAsia"/>
+          <w:lang w:eastAsia="zh-CN"/>
+        </w:rPr>
+        <w:t>hockey plays are</w:t>
+      </w:r>
+      <w:r>
+        <w:rPr>
+          <w:lang w:eastAsia="zh-CN"/>
+        </w:rPr>
+        <w:t xml:space="preserve"> born in the first few month of the calendar year. He found out the eligibility cutoff for age-class hockey programs is Jan.1 in Canada and coaches start steaming the best hockey players into elite programs, where they practice </w:t>
+      </w:r>
+      <w:r>
+        <w:rPr>
+          <w:rFonts w:hint="eastAsia"/>
+          <w:lang w:eastAsia="zh-CN"/>
+        </w:rPr>
+        <w:t>more and get better coaching</w:t>
+      </w:r>
+      <w:r>
+        <w:rPr>
+          <w:lang w:eastAsia="zh-CN"/>
+        </w:rPr>
+        <w:t>. Hence, the so-call talent</w:t>
+      </w:r>
+      <w:r>
+        <w:rPr>
+          <w:lang w:eastAsia="zh-CN"/>
+        </w:rPr>
+        <w:t>s</w:t>
+      </w:r>
+      <w:r>
+        <w:rPr>
+          <w:lang w:eastAsia="zh-CN"/>
+        </w:rPr>
+        <w:t xml:space="preserve"> are just lucky to born nearest the cut-off date, who can be as much as almost a year older than kids born at the other end of the cut-off date.</w:t>
+      </w:r>
+      <w:r>
+        <w:rPr>
+          <w:lang w:eastAsia="zh-CN"/>
+        </w:rPr>
+        <w:t xml:space="preserve"> Ultimately, leaders might be chosen by the circumstance.</w:t>
+      </w:r>
+    </w:p>
+    <w:p>
+      <w:pPr>
+        <w:rPr>
+          <w:lang w:eastAsia="zh-CN"/>
+        </w:rPr>
+      </w:pPr>
+      <w:r>
+        <w:rPr>
+          <w:rFonts w:hint="eastAsia"/>
+          <w:lang w:eastAsia="zh-CN"/>
+        </w:rPr>
+        <w:lastRenderedPageBreak/>
+        <w:t xml:space="preserve">Furthermore, </w:t>
+      </w:r>
+      <w:r>
+        <w:rPr>
+          <w:lang w:eastAsia="zh-CN"/>
+        </w:rPr>
+        <w:t xml:space="preserve">some </w:t>
+      </w:r>
+      <w:r>
+        <w:rPr>
+          <w:lang w:eastAsia="zh-CN"/>
+        </w:rPr>
+        <w:t>regular individuals</w:t>
+      </w:r>
+      <w:r>
+        <w:rPr>
+          <w:lang w:eastAsia="zh-CN"/>
+        </w:rPr>
+        <w:t xml:space="preserve"> might become a leader if they receive more education or training. As Malcolm Gladwell said: the key to success is, to large extend, a matter of practicing correct way for a totally around 10,000 hours. Bill Gates met the 10000-hours rules, when he gained access to computer at high school and spent 10000 hours practicing on it.</w:t>
+      </w:r>
+      <w:r>
+        <w:rPr>
+          <w:lang w:eastAsia="zh-CN"/>
+        </w:rPr>
+        <w:t xml:space="preserve"> </w:t>
+      </w:r>
+      <w:r>
+        <w:rPr>
+          <w:rFonts w:hint="eastAsia"/>
+          <w:lang w:eastAsia="zh-CN"/>
+        </w:rPr>
+        <w:t>I</w:t>
+      </w:r>
+      <w:r>
+        <w:rPr>
+          <w:lang w:eastAsia="zh-CN"/>
+        </w:rPr>
+        <w:t>t’</w:t>
+      </w:r>
+      <w:r>
+        <w:rPr>
+          <w:rFonts w:hint="eastAsia"/>
+          <w:lang w:eastAsia="zh-CN"/>
+        </w:rPr>
+        <w:t>s easy to illustrate stories of suc</w:t>
+      </w:r>
+      <w:r>
+        <w:rPr>
+          <w:lang w:eastAsia="zh-CN"/>
+        </w:rPr>
+        <w:t>c</w:t>
+      </w:r>
+      <w:r>
+        <w:rPr>
+          <w:rFonts w:hint="eastAsia"/>
+          <w:lang w:eastAsia="zh-CN"/>
+        </w:rPr>
+        <w:t>essful</w:t>
+      </w:r>
+      <w:r>
+        <w:rPr>
+          <w:lang w:eastAsia="zh-CN"/>
+        </w:rPr>
+        <w:t xml:space="preserve"> leaders, but not one can guarantee </w:t>
+      </w:r>
+      <w:r>
+        <w:rPr>
+          <w:lang w:eastAsia="zh-CN"/>
+        </w:rPr>
+        <w:t>normal</w:t>
+      </w:r>
+      <w:r>
+        <w:rPr>
+          <w:lang w:eastAsia="zh-CN"/>
+        </w:rPr>
+        <w:t xml:space="preserve"> individuals</w:t>
+      </w:r>
+      <w:r>
+        <w:rPr>
+          <w:lang w:eastAsia="zh-CN"/>
+        </w:rPr>
+        <w:t>, who lose the ‘demand’</w:t>
+      </w:r>
+      <w:r>
+        <w:rPr>
+          <w:lang w:eastAsia="zh-CN"/>
+        </w:rPr>
+        <w:t>—education,</w:t>
+      </w:r>
+      <w:r>
+        <w:rPr>
+          <w:rFonts w:hint="eastAsia"/>
+          <w:lang w:eastAsia="zh-CN"/>
+        </w:rPr>
+        <w:t xml:space="preserve"> </w:t>
+      </w:r>
+      <w:r>
+        <w:rPr>
+          <w:lang w:eastAsia="zh-CN"/>
+        </w:rPr>
+        <w:t xml:space="preserve">the opportunity of </w:t>
+      </w:r>
+      <w:r>
+        <w:rPr>
+          <w:rFonts w:hint="eastAsia"/>
+          <w:lang w:eastAsia="zh-CN"/>
+        </w:rPr>
+        <w:t>training</w:t>
+      </w:r>
+      <w:r>
+        <w:rPr>
+          <w:lang w:eastAsia="zh-CN"/>
+        </w:rPr>
+        <w:t>, etc.</w:t>
       </w:r>
       <w:bookmarkStart w:id="0" w:name="_GoBack"/>
       <w:bookmarkEnd w:id="0"/>
@@ -205,7 +784,7 @@
         <w:rPr>
           <w:lang w:eastAsia="zh-CN"/>
         </w:rPr>
-        <w:t>异类冰球</w:t>
+        <w:t>,</w:t>
       </w:r>
       <w:r>
         <w:rPr>
@@ -218,114 +797,105 @@
           <w:rFonts w:hint="eastAsia"/>
           <w:lang w:eastAsia="zh-CN"/>
         </w:rPr>
-        <w:t>李开复</w:t>
-      </w:r>
-    </w:p>
-    <w:p>
-      <w:pPr>
-        <w:rPr>
-          <w:rFonts w:hint="eastAsia"/>
-          <w:lang w:eastAsia="zh-CN"/>
-        </w:rPr>
-      </w:pPr>
-      <w:r>
-        <w:rPr>
-          <w:rFonts w:hint="eastAsia"/>
-          <w:lang w:eastAsia="zh-CN"/>
-        </w:rPr>
-        <w:t xml:space="preserve">4. </w:t>
-      </w:r>
-      <w:r>
-        <w:rPr>
-          <w:rFonts w:hint="eastAsia"/>
-          <w:lang w:eastAsia="zh-CN"/>
-        </w:rPr>
-        <w:t>结论</w:t>
-      </w:r>
-      <w:r>
-        <w:rPr>
-          <w:rFonts w:hint="eastAsia"/>
-          <w:lang w:eastAsia="zh-CN"/>
-        </w:rPr>
-        <w:t>:</w:t>
-      </w:r>
-      <w:r>
-        <w:rPr>
-          <w:rFonts w:hint="eastAsia"/>
-          <w:lang w:eastAsia="zh-CN"/>
-        </w:rPr>
-        <w:t>尽管领导地位</w:t>
-      </w:r>
-      <w:r>
-        <w:rPr>
-          <w:rFonts w:hint="eastAsia"/>
-          <w:lang w:eastAsia="zh-CN"/>
-        </w:rPr>
-        <w:t>(leadership)</w:t>
-      </w:r>
-      <w:r>
-        <w:rPr>
-          <w:rFonts w:hint="eastAsia"/>
-          <w:lang w:eastAsia="zh-CN"/>
-        </w:rPr>
-        <w:t>和需求的关系</w:t>
-      </w:r>
-      <w:r>
-        <w:rPr>
-          <w:rFonts w:hint="eastAsia"/>
-          <w:lang w:eastAsia="zh-CN"/>
-        </w:rPr>
-        <w:t xml:space="preserve"> still remains largely unknown</w:t>
-      </w:r>
-      <w:r>
-        <w:rPr>
-          <w:rFonts w:hint="eastAsia"/>
-          <w:lang w:eastAsia="zh-CN"/>
-        </w:rPr>
-        <w:t>，简单说需</w:t>
-      </w:r>
-      <w:r>
-        <w:rPr>
-          <w:rFonts w:hint="eastAsia"/>
+        <w:t>are</w:t>
+      </w:r>
+      <w:r>
+        <w:rPr>
           <w:lang w:eastAsia="zh-CN"/>
         </w:rPr>
         <w:t xml:space="preserve"> </w:t>
       </w:r>
       <w:r>
         <w:rPr>
-          <w:rFonts w:hint="eastAsia"/>
-          <w:lang w:eastAsia="zh-CN"/>
-        </w:rPr>
-        <w:t>求起决定作用</w:t>
-      </w:r>
-      <w:r>
-        <w:rPr>
-          <w:rFonts w:hint="eastAsia"/>
-          <w:lang w:eastAsia="zh-CN"/>
-        </w:rPr>
-        <w:t>(play a decisive role and lead to the creation of leaders)</w:t>
-      </w:r>
-      <w:r>
-        <w:rPr>
-          <w:rFonts w:hint="eastAsia"/>
-          <w:lang w:eastAsia="zh-CN"/>
-        </w:rPr>
-        <w:t>是不明智的。要全</w:t>
-      </w:r>
-      <w:r>
-        <w:rPr>
-          <w:rFonts w:hint="eastAsia"/>
-          <w:lang w:eastAsia="zh-CN"/>
-        </w:rPr>
-        <w:t xml:space="preserve"> </w:t>
-      </w:r>
-      <w:r>
-        <w:rPr>
-          <w:rFonts w:hint="eastAsia"/>
-          <w:lang w:eastAsia="zh-CN"/>
-        </w:rPr>
-        <w:t>面看待，才能更准确。</w:t>
-      </w:r>
+          <w:lang w:eastAsia="zh-CN"/>
+        </w:rPr>
+        <w:t>not likely to be a leader.</w:t>
+      </w:r>
+      <w:r>
+        <w:rPr>
+          <w:lang w:eastAsia="zh-CN"/>
+        </w:rPr>
+        <w:t xml:space="preserve"> To sum up, may be the normal individuals are elite, they just lack of demand. </w:t>
+      </w:r>
+    </w:p>
+    <w:p>
+      <w:pPr>
+        <w:rPr>
+          <w:rFonts w:hint="eastAsia"/>
+          <w:lang w:eastAsia="zh-CN"/>
+        </w:rPr>
+      </w:pPr>
+    </w:p>
+    <w:p>
+      <w:pPr>
+        <w:rPr>
+          <w:rFonts w:hint="eastAsia"/>
+          <w:lang w:eastAsia="zh-CN"/>
+        </w:rPr>
+      </w:pPr>
+    </w:p>
+    <w:p>
+      <w:pPr>
+        <w:rPr>
+          <w:rFonts w:hint="eastAsia"/>
+          <w:lang w:eastAsia="zh-CN"/>
+        </w:rPr>
+      </w:pPr>
+    </w:p>
+    <w:p>
+      <w:pPr>
+        <w:rPr>
+          <w:rFonts w:hint="eastAsia"/>
+          <w:lang w:eastAsia="zh-CN"/>
+        </w:rPr>
+      </w:pPr>
+    </w:p>
+    <w:p>
+      <w:pPr>
+        <w:rPr>
+          <w:rFonts w:hint="eastAsia"/>
+          <w:lang w:eastAsia="zh-CN"/>
+        </w:rPr>
+      </w:pPr>
+    </w:p>
+    <w:p>
+      <w:pPr>
+        <w:rPr>
+          <w:rFonts w:hint="eastAsia"/>
+          <w:lang w:eastAsia="zh-CN"/>
+        </w:rPr>
+      </w:pPr>
+    </w:p>
+    <w:p>
+      <w:pPr>
+        <w:rPr>
+          <w:rFonts w:hint="eastAsia"/>
+          <w:lang w:eastAsia="zh-CN"/>
+        </w:rPr>
+      </w:pPr>
+    </w:p>
+    <w:p>
+      <w:pPr>
+        <w:rPr>
+          <w:rFonts w:hint="eastAsia"/>
+          <w:lang w:eastAsia="zh-CN"/>
+        </w:rPr>
+      </w:pPr>
+    </w:p>
+    <w:p>
+      <w:pPr>
+        <w:rPr>
+          <w:rFonts w:hint="eastAsia"/>
+          <w:lang w:eastAsia="zh-CN"/>
+        </w:rPr>
+      </w:pPr>
+    </w:p>
+    <w:p>
+      <w:pPr>
+        <w:rPr>
+          <w:lang w:eastAsia="zh-CN"/>
+        </w:rPr>
+      </w:pPr>
     </w:p>
     <w:sectPr>
       <w:pgSz w:w="12240" w:h="15840"/>

--- a/作文/issue/政治/Leaders are created by the demands that are placed on them.docx
+++ b/作文/issue/政治/Leaders are created by the demands that are placed on them.docx
@@ -314,15 +314,13 @@
     <w:p>
       <w:pPr>
         <w:rPr>
-          <w:rFonts w:hint="eastAsia"/>
-          <w:lang w:eastAsia="zh-CN"/>
-        </w:rPr>
-      </w:pPr>
-    </w:p>
-    <w:p>
-      <w:pPr>
-        <w:rPr>
-          <w:rFonts w:hint="eastAsia"/>
+          <w:lang w:eastAsia="zh-CN"/>
+        </w:rPr>
+      </w:pPr>
+    </w:p>
+    <w:p>
+      <w:pPr>
+        <w:rPr>
           <w:lang w:eastAsia="zh-CN"/>
         </w:rPr>
       </w:pPr>
@@ -428,7 +426,6 @@
     <w:p>
       <w:pPr>
         <w:rPr>
-          <w:rFonts w:hint="eastAsia"/>
           <w:lang w:eastAsia="zh-CN"/>
         </w:rPr>
       </w:pPr>
@@ -491,6 +488,8 @@
         </w:rPr>
         <w:t>s computer. To pursue his dream, he even gave up the oppo</w:t>
       </w:r>
+      <w:bookmarkStart w:id="0" w:name="_GoBack"/>
+      <w:bookmarkEnd w:id="0"/>
       <w:r>
         <w:rPr>
           <w:lang w:eastAsia="zh-CN"/>
@@ -508,19 +507,7 @@
         <w:rPr>
           <w:lang w:eastAsia="zh-CN"/>
         </w:rPr>
-        <w:t xml:space="preserve">dy at Harvard and set up his own software computer company. There are no demands inspired him to choose computer science as his goal. He persists his interest and create the </w:t>
-      </w:r>
-      <w:r>
-        <w:rPr>
-          <w:lang w:eastAsia="zh-CN"/>
-        </w:rPr>
-        <w:t>so-call demands</w:t>
-      </w:r>
-      <w:r>
-        <w:rPr>
-          <w:lang w:eastAsia="zh-CN"/>
-        </w:rPr>
-        <w:t xml:space="preserve">. In sum, leaders are not </w:t>
+        <w:t xml:space="preserve">dy at Harvard and set up his own software computer company. There are no demands inspired him to choose computer science as his goal. He persists his interest and create the so-call demands. In sum, leaders are not </w:t>
       </w:r>
       <w:r>
         <w:rPr>
@@ -532,7 +519,6 @@
     <w:p>
       <w:pPr>
         <w:rPr>
-          <w:rFonts w:hint="eastAsia"/>
           <w:lang w:eastAsia="zh-CN"/>
         </w:rPr>
       </w:pPr>
@@ -667,149 +653,81 @@
       </w:r>
       <w:r>
         <w:rPr>
-          <w:lang w:eastAsia="zh-CN"/>
-        </w:rPr>
-        <w:t xml:space="preserve">some </w:t>
-      </w:r>
-      <w:r>
-        <w:rPr>
-          <w:lang w:eastAsia="zh-CN"/>
-        </w:rPr>
-        <w:t>regular individuals</w:t>
-      </w:r>
-      <w:r>
-        <w:rPr>
-          <w:lang w:eastAsia="zh-CN"/>
-        </w:rPr>
-        <w:t xml:space="preserve"> might become a leader if they receive more education or training. As Malcolm Gladwell said: the key to success is, to large extend, a matter of practicing correct way for a totally around 10,000 hours. Bill Gates met the 10000-hours rules, when he gained access to computer at high school and spent 10000 hours practicing on it.</w:t>
-      </w:r>
-      <w:r>
-        <w:rPr>
+          <w:rFonts w:ascii="Times" w:hAnsi="Times" w:cs="Times" w:hint="eastAsia"/>
+          <w:color w:val="000000"/>
+          <w:lang w:eastAsia="zh-CN"/>
+        </w:rPr>
+        <w:t>s</w:t>
+      </w:r>
+      <w:r>
+        <w:rPr>
+          <w:rFonts w:ascii="Times" w:hAnsi="Times" w:cs="Times" w:hint="eastAsia"/>
+          <w:color w:val="000000"/>
+          <w:lang w:eastAsia="zh-CN"/>
+        </w:rPr>
+        <w:t xml:space="preserve">ome important discoveries are accidental. </w:t>
+      </w:r>
+      <w:r>
+        <w:rPr>
+          <w:rFonts w:ascii="Times" w:hAnsi="Times" w:cs="Times"/>
+          <w:color w:val="000000"/>
+          <w:lang w:eastAsia="zh-CN"/>
+        </w:rPr>
+        <w:t xml:space="preserve">A falling apple prompts physicist Isaac Newton to formulate his laws of gravity. Greek polymath Archimedes takes a bath and figures out how to calculate volume and density. </w:t>
+      </w:r>
+      <w:r>
+        <w:rPr>
+          <w:rFonts w:ascii="Times" w:hAnsi="Times" w:cs="Times"/>
+          <w:color w:val="000000"/>
+          <w:lang w:eastAsia="zh-CN"/>
+        </w:rPr>
+        <w:t>Coincidently, Alexander Fleming serendipitously discovered penicillin.</w:t>
+      </w:r>
+      <w:r>
+        <w:rPr>
+          <w:rFonts w:ascii="Times" w:hAnsi="Times" w:cs="Times" w:hint="eastAsia"/>
+          <w:color w:val="000000"/>
           <w:lang w:eastAsia="zh-CN"/>
         </w:rPr>
         <w:t xml:space="preserve"> </w:t>
       </w:r>
       <w:r>
         <w:rPr>
-          <w:rFonts w:hint="eastAsia"/>
-          <w:lang w:eastAsia="zh-CN"/>
-        </w:rPr>
-        <w:t>I</w:t>
-      </w:r>
-      <w:r>
-        <w:rPr>
-          <w:lang w:eastAsia="zh-CN"/>
-        </w:rPr>
-        <w:t>t’</w:t>
-      </w:r>
-      <w:r>
-        <w:rPr>
-          <w:rFonts w:hint="eastAsia"/>
-          <w:lang w:eastAsia="zh-CN"/>
-        </w:rPr>
-        <w:t>s easy to illustrate stories of suc</w:t>
-      </w:r>
-      <w:r>
-        <w:rPr>
-          <w:lang w:eastAsia="zh-CN"/>
-        </w:rPr>
-        <w:t>c</w:t>
-      </w:r>
-      <w:r>
-        <w:rPr>
-          <w:rFonts w:hint="eastAsia"/>
-          <w:lang w:eastAsia="zh-CN"/>
-        </w:rPr>
-        <w:t>essful</w:t>
-      </w:r>
-      <w:r>
-        <w:rPr>
-          <w:lang w:eastAsia="zh-CN"/>
-        </w:rPr>
-        <w:t xml:space="preserve"> leaders, but not one can guarantee </w:t>
-      </w:r>
-      <w:r>
-        <w:rPr>
-          <w:lang w:eastAsia="zh-CN"/>
-        </w:rPr>
-        <w:t>normal</w:t>
-      </w:r>
-      <w:r>
-        <w:rPr>
-          <w:lang w:eastAsia="zh-CN"/>
-        </w:rPr>
-        <w:t xml:space="preserve"> individuals</w:t>
-      </w:r>
-      <w:r>
-        <w:rPr>
-          <w:lang w:eastAsia="zh-CN"/>
-        </w:rPr>
-        <w:t>, who lose the ‘demand’</w:t>
-      </w:r>
-      <w:r>
-        <w:rPr>
-          <w:lang w:eastAsia="zh-CN"/>
-        </w:rPr>
-        <w:t>—education,</w:t>
-      </w:r>
-      <w:r>
-        <w:rPr>
-          <w:rFonts w:hint="eastAsia"/>
+          <w:rFonts w:ascii="Times" w:hAnsi="Times" w:cs="Times"/>
+          <w:color w:val="000000"/>
+          <w:lang w:eastAsia="zh-CN"/>
+        </w:rPr>
+        <w:t>These are iconic “light bulb” moments in the history of science.</w:t>
+      </w:r>
+      <w:r>
+        <w:rPr>
+          <w:rFonts w:ascii="Times" w:hAnsi="Times" w:cs="Times"/>
+          <w:color w:val="000000"/>
           <w:lang w:eastAsia="zh-CN"/>
         </w:rPr>
         <w:t xml:space="preserve"> </w:t>
       </w:r>
       <w:r>
-        <w:rPr>
-          <w:lang w:eastAsia="zh-CN"/>
-        </w:rPr>
-        <w:t xml:space="preserve">the opportunity of </w:t>
-      </w:r>
-      <w:r>
-        <w:rPr>
-          <w:rFonts w:hint="eastAsia"/>
-          <w:lang w:eastAsia="zh-CN"/>
-        </w:rPr>
-        <w:t>training</w:t>
-      </w:r>
-      <w:r>
-        <w:rPr>
-          <w:lang w:eastAsia="zh-CN"/>
-        </w:rPr>
-        <w:t>, etc.</w:t>
-      </w:r>
-      <w:bookmarkStart w:id="0" w:name="_GoBack"/>
-      <w:bookmarkEnd w:id="0"/>
-      <w:r>
-        <w:rPr>
-          <w:lang w:eastAsia="zh-CN"/>
-        </w:rPr>
-        <w:t>,</w:t>
-      </w:r>
-      <w:r>
-        <w:rPr>
-          <w:lang w:eastAsia="zh-CN"/>
-        </w:rPr>
         <w:t xml:space="preserve"> </w:t>
       </w:r>
       <w:r>
         <w:rPr>
-          <w:rFonts w:hint="eastAsia"/>
-          <w:lang w:eastAsia="zh-CN"/>
-        </w:rPr>
-        <w:t>are</w:t>
-      </w:r>
-      <w:r>
-        <w:rPr>
-          <w:lang w:eastAsia="zh-CN"/>
-        </w:rPr>
-        <w:t xml:space="preserve"> </w:t>
-      </w:r>
-      <w:r>
-        <w:rPr>
-          <w:lang w:eastAsia="zh-CN"/>
-        </w:rPr>
-        <w:t>not likely to be a leader.</w:t>
+          <w:lang w:eastAsia="zh-CN"/>
+        </w:rPr>
+        <w:t>Important discoveries are often made simultaneously by different people, suggesting that the field</w:t>
+      </w:r>
+    </w:p>
+    <w:p>
+      <w:pPr>
+        <w:rPr>
+          <w:lang w:eastAsia="zh-CN"/>
+        </w:rPr>
+      </w:pPr>
+      <w:r>
+        <w:rPr>
+          <w:lang w:eastAsia="zh-CN"/>
+        </w:rPr>
+        <w:t>is ripe for a new idea. Perhaps the pieces of a new theory are available in different scientific publications, just waiting for someone to put them together. Or perhaps new observations seem to independently point toward a unifying principle.</w:t>
       </w:r>
       <w:r>
         <w:rPr>
@@ -821,71 +739,62 @@
     <w:p>
       <w:pPr>
         <w:rPr>
-          <w:rFonts w:hint="eastAsia"/>
-          <w:lang w:eastAsia="zh-CN"/>
-        </w:rPr>
-      </w:pPr>
-    </w:p>
-    <w:p>
-      <w:pPr>
-        <w:rPr>
-          <w:rFonts w:hint="eastAsia"/>
-          <w:lang w:eastAsia="zh-CN"/>
-        </w:rPr>
-      </w:pPr>
-    </w:p>
-    <w:p>
-      <w:pPr>
-        <w:rPr>
-          <w:rFonts w:hint="eastAsia"/>
-          <w:lang w:eastAsia="zh-CN"/>
-        </w:rPr>
-      </w:pPr>
-    </w:p>
-    <w:p>
-      <w:pPr>
-        <w:rPr>
-          <w:rFonts w:hint="eastAsia"/>
-          <w:lang w:eastAsia="zh-CN"/>
-        </w:rPr>
-      </w:pPr>
-    </w:p>
-    <w:p>
-      <w:pPr>
-        <w:rPr>
-          <w:rFonts w:hint="eastAsia"/>
-          <w:lang w:eastAsia="zh-CN"/>
-        </w:rPr>
-      </w:pPr>
-    </w:p>
-    <w:p>
-      <w:pPr>
-        <w:rPr>
-          <w:rFonts w:hint="eastAsia"/>
-          <w:lang w:eastAsia="zh-CN"/>
-        </w:rPr>
-      </w:pPr>
-    </w:p>
-    <w:p>
-      <w:pPr>
-        <w:rPr>
-          <w:rFonts w:hint="eastAsia"/>
-          <w:lang w:eastAsia="zh-CN"/>
-        </w:rPr>
-      </w:pPr>
-    </w:p>
-    <w:p>
-      <w:pPr>
-        <w:rPr>
-          <w:rFonts w:hint="eastAsia"/>
-          <w:lang w:eastAsia="zh-CN"/>
-        </w:rPr>
-      </w:pPr>
-    </w:p>
-    <w:p>
-      <w:pPr>
-        <w:rPr>
-          <w:rFonts w:hint="eastAsia"/>
+          <w:lang w:eastAsia="zh-CN"/>
+        </w:rPr>
+      </w:pPr>
+    </w:p>
+    <w:p>
+      <w:pPr>
+        <w:rPr>
+          <w:lang w:eastAsia="zh-CN"/>
+        </w:rPr>
+      </w:pPr>
+    </w:p>
+    <w:p>
+      <w:pPr>
+        <w:rPr>
+          <w:lang w:eastAsia="zh-CN"/>
+        </w:rPr>
+      </w:pPr>
+    </w:p>
+    <w:p>
+      <w:pPr>
+        <w:rPr>
+          <w:lang w:eastAsia="zh-CN"/>
+        </w:rPr>
+      </w:pPr>
+    </w:p>
+    <w:p>
+      <w:pPr>
+        <w:rPr>
+          <w:lang w:eastAsia="zh-CN"/>
+        </w:rPr>
+      </w:pPr>
+    </w:p>
+    <w:p>
+      <w:pPr>
+        <w:rPr>
+          <w:lang w:eastAsia="zh-CN"/>
+        </w:rPr>
+      </w:pPr>
+    </w:p>
+    <w:p>
+      <w:pPr>
+        <w:rPr>
+          <w:lang w:eastAsia="zh-CN"/>
+        </w:rPr>
+      </w:pPr>
+    </w:p>
+    <w:p>
+      <w:pPr>
+        <w:rPr>
+          <w:lang w:eastAsia="zh-CN"/>
+        </w:rPr>
+      </w:pPr>
+    </w:p>
+    <w:p>
+      <w:pPr>
+        <w:rPr>
           <w:lang w:eastAsia="zh-CN"/>
         </w:rPr>
       </w:pPr>

--- a/作文/issue/政治/Leaders are created by the demands that are placed on them.docx
+++ b/作文/issue/政治/Leaders are created by the demands that are placed on them.docx
@@ -217,279 +217,279 @@
         </w:rPr>
         <w:t xml:space="preserve">4. </w:t>
       </w:r>
-      <w:proofErr w:type="gramStart"/>
-      <w:r>
-        <w:rPr>
-          <w:rFonts w:hint="eastAsia"/>
-          <w:lang w:eastAsia="zh-CN"/>
-        </w:rPr>
-        <w:t>结论</w:t>
-      </w:r>
-      <w:r>
-        <w:rPr>
-          <w:rFonts w:hint="eastAsia"/>
-          <w:lang w:eastAsia="zh-CN"/>
-        </w:rPr>
-        <w:t>:</w:t>
-      </w:r>
-      <w:r>
-        <w:rPr>
-          <w:rFonts w:hint="eastAsia"/>
-          <w:lang w:eastAsia="zh-CN"/>
-        </w:rPr>
-        <w:t>尽管领导地位</w:t>
-      </w:r>
-      <w:proofErr w:type="gramEnd"/>
-      <w:r>
-        <w:rPr>
-          <w:rFonts w:hint="eastAsia"/>
-          <w:lang w:eastAsia="zh-CN"/>
-        </w:rPr>
-        <w:t>(leadership)</w:t>
-      </w:r>
-      <w:r>
-        <w:rPr>
-          <w:rFonts w:hint="eastAsia"/>
-          <w:lang w:eastAsia="zh-CN"/>
-        </w:rPr>
-        <w:t>和需求的关系</w:t>
-      </w:r>
-      <w:r>
-        <w:rPr>
-          <w:rFonts w:hint="eastAsia"/>
-          <w:lang w:eastAsia="zh-CN"/>
-        </w:rPr>
-        <w:t xml:space="preserve"> still remains largely unknown</w:t>
-      </w:r>
-      <w:r>
-        <w:rPr>
-          <w:rFonts w:hint="eastAsia"/>
-          <w:lang w:eastAsia="zh-CN"/>
-        </w:rPr>
-        <w:t>，简单说需</w:t>
-      </w:r>
-      <w:r>
-        <w:rPr>
-          <w:rFonts w:hint="eastAsia"/>
-          <w:lang w:eastAsia="zh-CN"/>
-        </w:rPr>
-        <w:t xml:space="preserve"> </w:t>
-      </w:r>
-      <w:r>
-        <w:rPr>
-          <w:rFonts w:hint="eastAsia"/>
-          <w:lang w:eastAsia="zh-CN"/>
-        </w:rPr>
-        <w:t>求起决定作用</w:t>
-      </w:r>
-      <w:r>
-        <w:rPr>
-          <w:rFonts w:hint="eastAsia"/>
-          <w:lang w:eastAsia="zh-CN"/>
-        </w:rPr>
-        <w:t>(play a decisive role and lead to the creation of leaders)</w:t>
-      </w:r>
-      <w:r>
-        <w:rPr>
-          <w:rFonts w:hint="eastAsia"/>
-          <w:lang w:eastAsia="zh-CN"/>
-        </w:rPr>
-        <w:t>是不明智的。要全</w:t>
-      </w:r>
-      <w:r>
-        <w:rPr>
-          <w:rFonts w:hint="eastAsia"/>
-          <w:lang w:eastAsia="zh-CN"/>
-        </w:rPr>
-        <w:t xml:space="preserve"> </w:t>
-      </w:r>
-      <w:r>
-        <w:rPr>
-          <w:rFonts w:hint="eastAsia"/>
-          <w:lang w:eastAsia="zh-CN"/>
-        </w:rPr>
-        <w:t>面看待，才能更准确。</w:t>
-      </w:r>
-    </w:p>
-    <w:p>
-      <w:pPr>
-        <w:rPr>
-          <w:lang w:eastAsia="zh-CN"/>
-        </w:rPr>
-      </w:pPr>
-    </w:p>
-    <w:p>
-      <w:pPr>
-        <w:rPr>
-          <w:lang w:eastAsia="zh-CN"/>
-        </w:rPr>
-      </w:pPr>
-      <w:r>
-        <w:rPr>
-          <w:rFonts w:hint="eastAsia"/>
-          <w:lang w:eastAsia="zh-CN"/>
-        </w:rPr>
-        <w:t xml:space="preserve">Is that true that </w:t>
-      </w:r>
-      <w:r>
-        <w:rPr>
-          <w:lang w:eastAsia="zh-CN"/>
-        </w:rPr>
-        <w:t xml:space="preserve">some </w:t>
-      </w:r>
-      <w:r>
-        <w:rPr>
-          <w:rFonts w:hint="eastAsia"/>
-          <w:lang w:eastAsia="zh-CN"/>
-        </w:rPr>
-        <w:t xml:space="preserve">leaders </w:t>
-      </w:r>
-      <w:r>
-        <w:rPr>
-          <w:lang w:eastAsia="zh-CN"/>
-        </w:rPr>
-        <w:t>reveal themselves in a circumstance that need them exert their talent?... that all leaders are created by those circumstance? …</w:t>
-      </w:r>
-      <w:r>
-        <w:rPr>
-          <w:rFonts w:hint="eastAsia"/>
-          <w:lang w:eastAsia="zh-CN"/>
-        </w:rPr>
-        <w:t xml:space="preserve"> </w:t>
-      </w:r>
-      <w:r>
-        <w:rPr>
-          <w:lang w:eastAsia="zh-CN"/>
-        </w:rPr>
-        <w:t>‘elitism’ ‘circumstance’… regard leaders’ potential as the most significant reason why they success.</w:t>
-      </w:r>
-      <w:r>
-        <w:rPr>
-          <w:rFonts w:hint="eastAsia"/>
-          <w:lang w:eastAsia="zh-CN"/>
-        </w:rPr>
-        <w:t xml:space="preserve"> Meanwhile, </w:t>
-      </w:r>
-      <w:r>
-        <w:rPr>
-          <w:lang w:eastAsia="zh-CN"/>
-        </w:rPr>
-        <w:t>…with</w:t>
-      </w:r>
-      <w:r>
-        <w:rPr>
-          <w:rFonts w:hint="eastAsia"/>
-          <w:lang w:eastAsia="zh-CN"/>
-        </w:rPr>
-        <w:t>out</w:t>
-      </w:r>
-      <w:r>
-        <w:rPr>
-          <w:lang w:eastAsia="zh-CN"/>
-        </w:rPr>
-        <w:t xml:space="preserve"> the high demanding</w:t>
-      </w:r>
-      <w:r>
-        <w:rPr>
-          <w:rFonts w:hint="eastAsia"/>
-          <w:lang w:eastAsia="zh-CN"/>
-        </w:rPr>
-        <w:t>,</w:t>
-      </w:r>
-      <w:r>
-        <w:rPr>
-          <w:lang w:eastAsia="zh-CN"/>
-        </w:rPr>
-        <w:t xml:space="preserve"> leaders wouldn’</w:t>
-      </w:r>
-      <w:r>
-        <w:rPr>
-          <w:rFonts w:hint="eastAsia"/>
-          <w:lang w:eastAsia="zh-CN"/>
-        </w:rPr>
-        <w:t>t have the chance to show their exception</w:t>
-      </w:r>
-      <w:r>
-        <w:rPr>
-          <w:lang w:eastAsia="zh-CN"/>
-        </w:rPr>
-        <w:t>…</w:t>
-      </w:r>
-      <w:r>
-        <w:rPr>
-          <w:rFonts w:hint="eastAsia"/>
-          <w:lang w:eastAsia="zh-CN"/>
-        </w:rPr>
-        <w:t xml:space="preserve"> I prefer the latter rather than the former. </w:t>
-      </w:r>
-    </w:p>
-    <w:p>
-      <w:pPr>
-        <w:rPr>
-          <w:lang w:eastAsia="zh-CN"/>
-        </w:rPr>
-      </w:pPr>
-    </w:p>
-    <w:p>
-      <w:pPr>
-        <w:rPr>
-          <w:lang w:eastAsia="zh-CN"/>
-        </w:rPr>
-      </w:pPr>
-      <w:r>
-        <w:rPr>
-          <w:lang w:eastAsia="zh-CN"/>
-        </w:rPr>
-        <w:t>…</w:t>
-      </w:r>
-      <w:r>
-        <w:rPr>
-          <w:rFonts w:hint="eastAsia"/>
-          <w:lang w:eastAsia="zh-CN"/>
-        </w:rPr>
-        <w:t xml:space="preserve"> argue that empirical evidence suggest leaders are not influenced</w:t>
-      </w:r>
-      <w:r>
-        <w:rPr>
-          <w:lang w:eastAsia="zh-CN"/>
-        </w:rPr>
-        <w:t xml:space="preserve"> by the circumstance, they create the genre on their own. A great case in hand is the CEO and architect of Microsoft, Bill Gates. The prodigy showed his exceptional talent when he was young. During his childhood, he was interested in the machine and how it always executes the software code perfectly. While a student at Harvard, he didn’</w:t>
-      </w:r>
-      <w:r>
-        <w:rPr>
-          <w:rFonts w:hint="eastAsia"/>
-          <w:lang w:eastAsia="zh-CN"/>
-        </w:rPr>
-        <w:t>t have defin</w:t>
-      </w:r>
-      <w:r>
-        <w:rPr>
-          <w:lang w:eastAsia="zh-CN"/>
-        </w:rPr>
-        <w:t>i</w:t>
-      </w:r>
-      <w:r>
-        <w:rPr>
-          <w:rFonts w:hint="eastAsia"/>
-          <w:lang w:eastAsia="zh-CN"/>
-        </w:rPr>
-        <w:t xml:space="preserve">te </w:t>
-      </w:r>
-      <w:r>
-        <w:rPr>
-          <w:lang w:eastAsia="zh-CN"/>
-        </w:rPr>
-        <w:t>study plan but spent a great amount of time using school’</w:t>
-      </w:r>
-      <w:r>
-        <w:rPr>
-          <w:rFonts w:hint="eastAsia"/>
-          <w:lang w:eastAsia="zh-CN"/>
-        </w:rPr>
-        <w:t>s computer. To pursue his dream, he even gave up the oppo</w:t>
-      </w:r>
       <w:bookmarkStart w:id="0" w:name="_GoBack"/>
       <w:bookmarkEnd w:id="0"/>
+      <w:proofErr w:type="gramStart"/>
+      <w:r>
+        <w:rPr>
+          <w:rFonts w:hint="eastAsia"/>
+          <w:lang w:eastAsia="zh-CN"/>
+        </w:rPr>
+        <w:t>结论</w:t>
+      </w:r>
+      <w:r>
+        <w:rPr>
+          <w:rFonts w:hint="eastAsia"/>
+          <w:lang w:eastAsia="zh-CN"/>
+        </w:rPr>
+        <w:t>:</w:t>
+      </w:r>
+      <w:r>
+        <w:rPr>
+          <w:rFonts w:hint="eastAsia"/>
+          <w:lang w:eastAsia="zh-CN"/>
+        </w:rPr>
+        <w:t>尽管领导地位</w:t>
+      </w:r>
+      <w:proofErr w:type="gramEnd"/>
+      <w:r>
+        <w:rPr>
+          <w:rFonts w:hint="eastAsia"/>
+          <w:lang w:eastAsia="zh-CN"/>
+        </w:rPr>
+        <w:t>(leadership)</w:t>
+      </w:r>
+      <w:r>
+        <w:rPr>
+          <w:rFonts w:hint="eastAsia"/>
+          <w:lang w:eastAsia="zh-CN"/>
+        </w:rPr>
+        <w:t>和需求的关系</w:t>
+      </w:r>
+      <w:r>
+        <w:rPr>
+          <w:rFonts w:hint="eastAsia"/>
+          <w:lang w:eastAsia="zh-CN"/>
+        </w:rPr>
+        <w:t xml:space="preserve"> still remains largely unknown</w:t>
+      </w:r>
+      <w:r>
+        <w:rPr>
+          <w:rFonts w:hint="eastAsia"/>
+          <w:lang w:eastAsia="zh-CN"/>
+        </w:rPr>
+        <w:t>，简单说需</w:t>
+      </w:r>
+      <w:r>
+        <w:rPr>
+          <w:rFonts w:hint="eastAsia"/>
+          <w:lang w:eastAsia="zh-CN"/>
+        </w:rPr>
+        <w:t xml:space="preserve"> </w:t>
+      </w:r>
+      <w:r>
+        <w:rPr>
+          <w:rFonts w:hint="eastAsia"/>
+          <w:lang w:eastAsia="zh-CN"/>
+        </w:rPr>
+        <w:t>求起决定作用</w:t>
+      </w:r>
+      <w:r>
+        <w:rPr>
+          <w:rFonts w:hint="eastAsia"/>
+          <w:lang w:eastAsia="zh-CN"/>
+        </w:rPr>
+        <w:t>(play a decisive role and lead to the creation of leaders)</w:t>
+      </w:r>
+      <w:r>
+        <w:rPr>
+          <w:rFonts w:hint="eastAsia"/>
+          <w:lang w:eastAsia="zh-CN"/>
+        </w:rPr>
+        <w:t>是不明智的。要全</w:t>
+      </w:r>
+      <w:r>
+        <w:rPr>
+          <w:rFonts w:hint="eastAsia"/>
+          <w:lang w:eastAsia="zh-CN"/>
+        </w:rPr>
+        <w:t xml:space="preserve"> </w:t>
+      </w:r>
+      <w:r>
+        <w:rPr>
+          <w:rFonts w:hint="eastAsia"/>
+          <w:lang w:eastAsia="zh-CN"/>
+        </w:rPr>
+        <w:t>面看待，才能更准确。</w:t>
+      </w:r>
+    </w:p>
+    <w:p>
+      <w:pPr>
+        <w:rPr>
+          <w:lang w:eastAsia="zh-CN"/>
+        </w:rPr>
+      </w:pPr>
+    </w:p>
+    <w:p>
+      <w:pPr>
+        <w:rPr>
+          <w:lang w:eastAsia="zh-CN"/>
+        </w:rPr>
+      </w:pPr>
+      <w:r>
+        <w:rPr>
+          <w:rFonts w:hint="eastAsia"/>
+          <w:lang w:eastAsia="zh-CN"/>
+        </w:rPr>
+        <w:t xml:space="preserve">Is that true that </w:t>
+      </w:r>
+      <w:r>
+        <w:rPr>
+          <w:lang w:eastAsia="zh-CN"/>
+        </w:rPr>
+        <w:t xml:space="preserve">some </w:t>
+      </w:r>
+      <w:r>
+        <w:rPr>
+          <w:rFonts w:hint="eastAsia"/>
+          <w:lang w:eastAsia="zh-CN"/>
+        </w:rPr>
+        <w:t xml:space="preserve">leaders </w:t>
+      </w:r>
+      <w:r>
+        <w:rPr>
+          <w:lang w:eastAsia="zh-CN"/>
+        </w:rPr>
+        <w:t>reveal themselves in a circumstance that need them exert their talent?... that all leaders are created by those circumstance? …</w:t>
+      </w:r>
+      <w:r>
+        <w:rPr>
+          <w:rFonts w:hint="eastAsia"/>
+          <w:lang w:eastAsia="zh-CN"/>
+        </w:rPr>
+        <w:t xml:space="preserve"> </w:t>
+      </w:r>
+      <w:r>
+        <w:rPr>
+          <w:lang w:eastAsia="zh-CN"/>
+        </w:rPr>
+        <w:t>‘elitism’ ‘circumstance’… regard leaders’ potential as the most significant reason why they success.</w:t>
+      </w:r>
+      <w:r>
+        <w:rPr>
+          <w:rFonts w:hint="eastAsia"/>
+          <w:lang w:eastAsia="zh-CN"/>
+        </w:rPr>
+        <w:t xml:space="preserve"> Meanwhile, </w:t>
+      </w:r>
+      <w:r>
+        <w:rPr>
+          <w:lang w:eastAsia="zh-CN"/>
+        </w:rPr>
+        <w:t>…with</w:t>
+      </w:r>
+      <w:r>
+        <w:rPr>
+          <w:rFonts w:hint="eastAsia"/>
+          <w:lang w:eastAsia="zh-CN"/>
+        </w:rPr>
+        <w:t>out</w:t>
+      </w:r>
+      <w:r>
+        <w:rPr>
+          <w:lang w:eastAsia="zh-CN"/>
+        </w:rPr>
+        <w:t xml:space="preserve"> the high demanding</w:t>
+      </w:r>
+      <w:r>
+        <w:rPr>
+          <w:rFonts w:hint="eastAsia"/>
+          <w:lang w:eastAsia="zh-CN"/>
+        </w:rPr>
+        <w:t>,</w:t>
+      </w:r>
+      <w:r>
+        <w:rPr>
+          <w:lang w:eastAsia="zh-CN"/>
+        </w:rPr>
+        <w:t xml:space="preserve"> leaders wouldn’</w:t>
+      </w:r>
+      <w:r>
+        <w:rPr>
+          <w:rFonts w:hint="eastAsia"/>
+          <w:lang w:eastAsia="zh-CN"/>
+        </w:rPr>
+        <w:t>t have the chance to show their exception</w:t>
+      </w:r>
+      <w:r>
+        <w:rPr>
+          <w:lang w:eastAsia="zh-CN"/>
+        </w:rPr>
+        <w:t>…</w:t>
+      </w:r>
+      <w:r>
+        <w:rPr>
+          <w:rFonts w:hint="eastAsia"/>
+          <w:lang w:eastAsia="zh-CN"/>
+        </w:rPr>
+        <w:t xml:space="preserve"> I prefer the latter rather than the former. </w:t>
+      </w:r>
+    </w:p>
+    <w:p>
+      <w:pPr>
+        <w:rPr>
+          <w:lang w:eastAsia="zh-CN"/>
+        </w:rPr>
+      </w:pPr>
+    </w:p>
+    <w:p>
+      <w:pPr>
+        <w:rPr>
+          <w:lang w:eastAsia="zh-CN"/>
+        </w:rPr>
+      </w:pPr>
+      <w:r>
+        <w:rPr>
+          <w:lang w:eastAsia="zh-CN"/>
+        </w:rPr>
+        <w:t>…</w:t>
+      </w:r>
+      <w:r>
+        <w:rPr>
+          <w:rFonts w:hint="eastAsia"/>
+          <w:lang w:eastAsia="zh-CN"/>
+        </w:rPr>
+        <w:t xml:space="preserve"> argue that empirical evidence suggest leaders are not influenced</w:t>
+      </w:r>
+      <w:r>
+        <w:rPr>
+          <w:lang w:eastAsia="zh-CN"/>
+        </w:rPr>
+        <w:t xml:space="preserve"> by the circumstance, they create the genre on their own. A great case in hand is the CEO and architect of Microsoft, Bill Gates. The prodigy showed his exceptional talent when he was young. During his childhood, he was interested in the machine and how it always executes the software code perfectly. While a student at Harvard, he didn’</w:t>
+      </w:r>
+      <w:r>
+        <w:rPr>
+          <w:rFonts w:hint="eastAsia"/>
+          <w:lang w:eastAsia="zh-CN"/>
+        </w:rPr>
+        <w:t>t have defin</w:t>
+      </w:r>
+      <w:r>
+        <w:rPr>
+          <w:lang w:eastAsia="zh-CN"/>
+        </w:rPr>
+        <w:t>i</w:t>
+      </w:r>
+      <w:r>
+        <w:rPr>
+          <w:rFonts w:hint="eastAsia"/>
+          <w:lang w:eastAsia="zh-CN"/>
+        </w:rPr>
+        <w:t xml:space="preserve">te </w:t>
+      </w:r>
+      <w:r>
+        <w:rPr>
+          <w:lang w:eastAsia="zh-CN"/>
+        </w:rPr>
+        <w:t>study plan but spent a great amount of time using school’</w:t>
+      </w:r>
+      <w:r>
+        <w:rPr>
+          <w:rFonts w:hint="eastAsia"/>
+          <w:lang w:eastAsia="zh-CN"/>
+        </w:rPr>
+        <w:t>s computer. To pursue his dream, he even gave up the oppo</w:t>
+      </w:r>
       <w:r>
         <w:rPr>
           <w:lang w:eastAsia="zh-CN"/>
@@ -653,6 +653,50 @@
       </w:r>
       <w:r>
         <w:rPr>
+          <w:lang w:eastAsia="zh-CN"/>
+        </w:rPr>
+        <w:t>Important discoveries are often made simultaneously by different people, suggesting that the field</w:t>
+      </w:r>
+      <w:r>
+        <w:rPr>
+          <w:rFonts w:hint="eastAsia"/>
+          <w:lang w:eastAsia="zh-CN"/>
+        </w:rPr>
+        <w:t xml:space="preserve"> </w:t>
+      </w:r>
+      <w:r>
+        <w:rPr>
+          <w:lang w:eastAsia="zh-CN"/>
+        </w:rPr>
+        <w:t>is ripe for a new idea. Perhaps the pieces of a new theory are available in different scientific publications, just waiting for someone to put them together. Or perhaps new observations seem to independently point toward a unifying principle.</w:t>
+      </w:r>
+      <w:r>
+        <w:rPr>
+          <w:lang w:eastAsia="zh-CN"/>
+        </w:rPr>
+        <w:t xml:space="preserve"> </w:t>
+      </w:r>
+      <w:r>
+        <w:rPr>
+          <w:rFonts w:hint="eastAsia"/>
+          <w:lang w:eastAsia="zh-CN"/>
+        </w:rPr>
+        <w:t>More</w:t>
+      </w:r>
+      <w:r>
+        <w:rPr>
+          <w:lang w:eastAsia="zh-CN"/>
+        </w:rPr>
+        <w:t>over,</w:t>
+      </w:r>
+      <w:r>
+        <w:rPr>
+          <w:lang w:eastAsia="zh-CN"/>
+        </w:rPr>
+        <w:t xml:space="preserve"> </w:t>
+      </w:r>
+      <w:r>
+        <w:rPr>
           <w:rFonts w:ascii="Times" w:hAnsi="Times" w:cs="Times" w:hint="eastAsia"/>
           <w:color w:val="000000"/>
           <w:lang w:eastAsia="zh-CN"/>
@@ -708,32 +752,10 @@
         <w:t xml:space="preserve"> </w:t>
       </w:r>
       <w:r>
-        <w:t xml:space="preserve"> </w:t>
-      </w:r>
-      <w:r>
-        <w:rPr>
-          <w:lang w:eastAsia="zh-CN"/>
-        </w:rPr>
-        <w:t>Important discoveries are often made simultaneously by different people, suggesting that the field</w:t>
-      </w:r>
-    </w:p>
-    <w:p>
-      <w:pPr>
-        <w:rPr>
-          <w:lang w:eastAsia="zh-CN"/>
-        </w:rPr>
-      </w:pPr>
-      <w:r>
-        <w:rPr>
-          <w:lang w:eastAsia="zh-CN"/>
-        </w:rPr>
-        <w:t>is ripe for a new idea. Perhaps the pieces of a new theory are available in different scientific publications, just waiting for someone to put them together. Or perhaps new observations seem to independently point toward a unifying principle.</w:t>
-      </w:r>
-      <w:r>
-        <w:rPr>
-          <w:lang w:eastAsia="zh-CN"/>
-        </w:rPr>
-        <w:t xml:space="preserve"> To sum up, may be the normal individuals are elite, they just lack of demand. </w:t>
+        <w:rPr>
+          <w:lang w:eastAsia="zh-CN"/>
+        </w:rPr>
+        <w:t xml:space="preserve">To sum up, may be the normal individuals are elite, they just lack of demand. </w:t>
       </w:r>
     </w:p>
     <w:p>
